--- a/Map tijdelijke documenten/Onderzoek/Onderzoek-welke-webserver.docx
+++ b/Map tijdelijke documenten/Onderzoek/Onderzoek-welke-webserver.docx
@@ -13,7 +13,7 @@
         <w:rPr>
           <w:lang w:val="nl-NL"/>
         </w:rPr>
-        <w:t>Meetrapport titel</w:t>
+        <w:t>Welk web server pakket is het beste voor ons?</w:t>
       </w:r>
     </w:p>
     <w:p>
@@ -3812,6 +3812,25 @@
 </file>
 
 <file path=customXml/item1.xml><?xml version="1.0" encoding="utf-8"?>
+<?mso-contentType ?>
+<FormTemplates xmlns="http://schemas.microsoft.com/sharepoint/v3/contenttype/forms">
+  <Display>DocumentLibraryForm</Display>
+  <Edit>DocumentLibraryForm</Edit>
+  <New>DocumentLibraryForm</New>
+</FormTemplates>
+</file>
+
+<file path=customXml/item2.xml><?xml version="1.0" encoding="utf-8"?>
+<p:properties xmlns:p="http://schemas.microsoft.com/office/2006/metadata/properties" xmlns:xsi="http://www.w3.org/2001/XMLSchema-instance" xmlns:pc="http://schemas.microsoft.com/office/infopath/2007/PartnerControls">
+  <documentManagement>
+    <Volgorde_x0020_Documenten xmlns="9ab5e87a-ed8e-45a5-9793-059f67398425">9999</Volgorde_x0020_Documenten>
+    <Categorie xmlns="9ab5e87a-ed8e-45a5-9793-059f67398425">Extra</Categorie>
+    <Week xmlns="9ab5e87a-ed8e-45a5-9793-059f67398425">Geen week</Week>
+  </documentManagement>
+</p:properties>
+</file>
+
+<file path=customXml/item3.xml><?xml version="1.0" encoding="utf-8"?>
 <ct:contentTypeSchema xmlns:ct="http://schemas.microsoft.com/office/2006/metadata/contentType" xmlns:ma="http://schemas.microsoft.com/office/2006/metadata/properties/metaAttributes" ct:_="" ma:_="" ma:contentTypeName="Document" ma:contentTypeID="0x0101007FC650FC05AF1E4186813CC1DBE901B1" ma:contentTypeVersion="" ma:contentTypeDescription="Een nieuw document maken." ma:contentTypeScope="" ma:versionID="a9816d727a275457f365a1d6559b1d55">
   <xsd:schema xmlns:xsd="http://www.w3.org/2001/XMLSchema" xmlns:xs="http://www.w3.org/2001/XMLSchema" xmlns:p="http://schemas.microsoft.com/office/2006/metadata/properties" xmlns:ns2="9ab5e87a-ed8e-45a5-9793-059f67398425" targetNamespace="http://schemas.microsoft.com/office/2006/metadata/properties" ma:root="true" ma:fieldsID="e36a552b910c1cdf142adc90bba5ebe9" ns2:_="">
     <xsd:import namespace="9ab5e87a-ed8e-45a5-9793-059f67398425"/>
@@ -3972,26 +3991,25 @@
 </ct:contentTypeSchema>
 </file>
 
-<file path=customXml/item2.xml><?xml version="1.0" encoding="utf-8"?>
-<p:properties xmlns:p="http://schemas.microsoft.com/office/2006/metadata/properties" xmlns:xsi="http://www.w3.org/2001/XMLSchema-instance" xmlns:pc="http://schemas.microsoft.com/office/infopath/2007/PartnerControls">
-  <documentManagement>
-    <Volgorde_x0020_Documenten xmlns="9ab5e87a-ed8e-45a5-9793-059f67398425">9999</Volgorde_x0020_Documenten>
-    <Categorie xmlns="9ab5e87a-ed8e-45a5-9793-059f67398425">Extra</Categorie>
-    <Week xmlns="9ab5e87a-ed8e-45a5-9793-059f67398425">Geen week</Week>
-  </documentManagement>
-</p:properties>
+<file path=customXml/itemProps1.xml><?xml version="1.0" encoding="utf-8"?>
+<ds:datastoreItem xmlns:ds="http://schemas.openxmlformats.org/officeDocument/2006/customXml" ds:itemID="{4F00028A-2031-40D5-B285-8B050A579A4B}">
+  <ds:schemaRefs>
+    <ds:schemaRef ds:uri="http://schemas.microsoft.com/sharepoint/v3/contenttype/forms"/>
+  </ds:schemaRefs>
+</ds:datastoreItem>
 </file>
 
-<file path=customXml/item3.xml><?xml version="1.0" encoding="utf-8"?>
-<?mso-contentType ?>
-<FormTemplates xmlns="http://schemas.microsoft.com/sharepoint/v3/contenttype/forms">
-  <Display>DocumentLibraryForm</Display>
-  <Edit>DocumentLibraryForm</Edit>
-  <New>DocumentLibraryForm</New>
-</FormTemplates>
+<file path=customXml/itemProps2.xml><?xml version="1.0" encoding="utf-8"?>
+<ds:datastoreItem xmlns:ds="http://schemas.openxmlformats.org/officeDocument/2006/customXml" ds:itemID="{58168951-44E0-4136-8F92-FF175DCC12B0}">
+  <ds:schemaRefs>
+    <ds:schemaRef ds:uri="http://schemas.microsoft.com/office/2006/metadata/properties"/>
+    <ds:schemaRef ds:uri="http://schemas.microsoft.com/office/infopath/2007/PartnerControls"/>
+    <ds:schemaRef ds:uri="9ab5e87a-ed8e-45a5-9793-059f67398425"/>
+  </ds:schemaRefs>
+</ds:datastoreItem>
 </file>
 
-<file path=customXml/itemProps1.xml><?xml version="1.0" encoding="utf-8"?>
+<file path=customXml/itemProps3.xml><?xml version="1.0" encoding="utf-8"?>
 <ds:datastoreItem xmlns:ds="http://schemas.openxmlformats.org/officeDocument/2006/customXml" ds:itemID="{F9A7C657-2AC6-4A3E-9165-94FCA7697501}">
   <ds:schemaRefs>
     <ds:schemaRef ds:uri="http://schemas.microsoft.com/office/2006/metadata/contentType"/>
@@ -4007,22 +4025,4 @@
     <ds:schemaRef ds:uri="http://schemas.microsoft.com/internal/obd"/>
   </ds:schemaRefs>
 </ds:datastoreItem>
-</file>
-
-<file path=customXml/itemProps2.xml><?xml version="1.0" encoding="utf-8"?>
-<ds:datastoreItem xmlns:ds="http://schemas.openxmlformats.org/officeDocument/2006/customXml" ds:itemID="{58168951-44E0-4136-8F92-FF175DCC12B0}">
-  <ds:schemaRefs>
-    <ds:schemaRef ds:uri="http://schemas.microsoft.com/office/2006/metadata/properties"/>
-    <ds:schemaRef ds:uri="http://schemas.microsoft.com/office/infopath/2007/PartnerControls"/>
-    <ds:schemaRef ds:uri="9ab5e87a-ed8e-45a5-9793-059f67398425"/>
-  </ds:schemaRefs>
-</ds:datastoreItem>
-</file>
-
-<file path=customXml/itemProps3.xml><?xml version="1.0" encoding="utf-8"?>
-<ds:datastoreItem xmlns:ds="http://schemas.openxmlformats.org/officeDocument/2006/customXml" ds:itemID="{4F00028A-2031-40D5-B285-8B050A579A4B}">
-  <ds:schemaRefs>
-    <ds:schemaRef ds:uri="http://schemas.microsoft.com/sharepoint/v3/contenttype/forms"/>
-  </ds:schemaRefs>
-</ds:datastoreItem>
 </file>